--- a/.venv/templates/template2A.docx
+++ b/.venv/templates/template2A.docx
@@ -3,14 +3,6 @@
 <w:document xmlns:wpc="http://schemas.microsoft.com/office/word/2010/wordprocessingCanvas" xmlns:cx="http://schemas.microsoft.com/office/drawing/2014/chartex" xmlns:cx1="http://schemas.microsoft.com/office/drawing/2015/9/8/chartex" xmlns:cx2="http://schemas.microsoft.com/office/drawing/2015/10/21/chartex" xmlns:cx3="http://schemas.microsoft.com/office/drawing/2016/5/9/chartex" xmlns:cx4="http://schemas.microsoft.com/office/drawing/2016/5/10/chartex" xmlns:cx5="http://schemas.microsoft.com/office/drawing/2016/5/11/chartex" xmlns:cx6="http://schemas.microsoft.com/office/drawing/2016/5/12/chartex" xmlns:cx7="http://schemas.microsoft.com/office/drawing/2016/5/13/chartex" xmlns:cx8="http://schemas.microsoft.com/office/drawing/2016/5/14/chartex" xmlns:mc="http://schemas.openxmlformats.org/markup-compatibility/2006" xmlns:aink="http://schemas.microsoft.com/office/drawing/2016/ink" xmlns:am3d="http://schemas.microsoft.com/office/drawing/2017/model3d" xmlns:o="urn:schemas-microsoft-com:office:office" xmlns:oel="http://schemas.microsoft.com/office/2019/extlst" xmlns:r="http://schemas.openxmlformats.org/officeDocument/2006/relationships" xmlns:m="http://schemas.openxmlformats.org/officeDocument/2006/math" xmlns:v="urn:schemas-microsoft-com:vml" xmlns:wp14="http://schemas.microsoft.com/office/word/2010/wordprocessingDrawing" xmlns:wp="http://schemas.openxmlformats.org/drawingml/2006/wordprocessingDrawing" xmlns:w10="urn:schemas-microsoft-com:office:word" xmlns:w="http://schemas.openxmlformats.org/wordprocessingml/2006/main" xmlns:w14="http://schemas.microsoft.com/office/word/2010/wordml" xmlns:w15="http://schemas.microsoft.com/office/word/2012/wordml" xmlns:w16cex="http://schemas.microsoft.com/office/word/2018/wordml/cex" xmlns:w16cid="http://schemas.microsoft.com/office/word/2016/wordml/cid" xmlns:w16="http://schemas.microsoft.com/office/word/2018/wordml" xmlns:w16du="http://schemas.microsoft.com/office/word/2023/wordml/word16du" xmlns:w16sdtdh="http://schemas.microsoft.com/office/word/2020/wordml/sdtdatahash" xmlns:w16se="http://schemas.microsoft.com/office/word/2015/wordml/symex" xmlns:wpg="http://schemas.microsoft.com/office/word/2010/wordprocessingGroup" xmlns:wpi="http://schemas.microsoft.com/office/word/2010/wordprocessingInk" xmlns:wne="http://schemas.microsoft.com/office/word/2006/wordml" xmlns:wps="http://schemas.microsoft.com/office/word/2010/wordprocessingShape" mc:Ignorable="w14 w15 w16se w16cid w16 w16cex w16sdtdh w16du wp14">
   <w:body>
     <w:p>
-      <w:pPr>
-        <w:jc w:val="both"/>
-        <w:rPr>
-          <w:rFonts w:ascii="Trebuchet MS" w:hAnsi="Trebuchet MS"/>
-          <w:sz w:val="22"/>
-          <w:szCs w:val="22"/>
-        </w:rPr>
-      </w:pPr>
       <w:r>
         <w:rPr>
           <w:noProof/>
@@ -73,988 +65,387 @@
         </w:drawing>
       </w:r>
     </w:p>
-    <w:p>
-      <w:pPr>
-        <w:ind w:left="-426"/>
-        <w:jc w:val="both"/>
-        <w:rPr>
-          <w:rFonts w:ascii="Trebuchet MS" w:hAnsi="Trebuchet MS" w:cs="Arial"/>
-          <w:sz w:val="22"/>
-          <w:szCs w:val="22"/>
-        </w:rPr>
-      </w:pPr>
-    </w:p>
+    <w:p/>
     <w:p>
       <w:pPr>
         <w:pStyle w:val="Default"/>
       </w:pPr>
     </w:p>
     <w:p>
-      <w:pPr>
-        <w:rPr>
-          <w:rFonts w:ascii="Trebuchet MS" w:hAnsi="Trebuchet MS"/>
-          <w:sz w:val="22"/>
-          <w:szCs w:val="22"/>
-        </w:rPr>
-      </w:pPr>
-      <w:r>
-        <w:rPr>
-          <w:rFonts w:ascii="Trebuchet MS" w:hAnsi="Trebuchet MS"/>
-          <w:sz w:val="22"/>
-          <w:szCs w:val="22"/>
-        </w:rPr>
+      <w:r>
         <w:t>{{ADDRESS_PLACEHOLDER}}</w:t>
       </w:r>
     </w:p>
     <w:p>
-      <w:pPr>
-        <w:ind w:left="-142"/>
-        <w:rPr>
-          <w:rFonts w:ascii="Trebuchet MS" w:hAnsi="Trebuchet MS" w:cs="Arial"/>
-          <w:sz w:val="22"/>
-          <w:szCs w:val="22"/>
-        </w:rPr>
-      </w:pPr>
-      <w:r>
-        <w:rPr>
-          <w:rFonts w:ascii="Trebuchet MS" w:hAnsi="Trebuchet MS" w:cs="Arial"/>
-          <w:sz w:val="22"/>
-          <w:szCs w:val="22"/>
-        </w:rPr>
+      <w:r>
         <w:t xml:space="preserve">    </w:t>
       </w:r>
     </w:p>
     <w:p>
-      <w:pPr>
-        <w:ind w:left="-142"/>
-        <w:rPr>
-          <w:rFonts w:ascii="Trebuchet MS" w:hAnsi="Trebuchet MS" w:cs="Arial"/>
-          <w:sz w:val="22"/>
-          <w:szCs w:val="22"/>
-        </w:rPr>
-      </w:pPr>
-      <w:r>
-        <w:rPr>
-          <w:rFonts w:ascii="Trebuchet MS" w:hAnsi="Trebuchet MS" w:cs="Arial"/>
-          <w:sz w:val="22"/>
-          <w:szCs w:val="22"/>
-        </w:rPr>
+      <w:r>
         <w:t xml:space="preserve">        </w:t>
       </w:r>
     </w:p>
     <w:p>
-      <w:pPr>
-        <w:ind w:left="-142"/>
-        <w:rPr>
-          <w:rFonts w:ascii="Trebuchet MS" w:hAnsi="Trebuchet MS" w:cs="Arial"/>
-          <w:sz w:val="22"/>
-          <w:szCs w:val="22"/>
-        </w:rPr>
-      </w:pPr>
-      <w:r>
-        <w:rPr>
-          <w:rFonts w:ascii="Trebuchet MS" w:hAnsi="Trebuchet MS" w:cs="Arial"/>
-          <w:sz w:val="22"/>
-          <w:szCs w:val="22"/>
-        </w:rPr>
+      <w:r>
         <w:t xml:space="preserve">       </w:t>
       </w:r>
     </w:p>
     <w:p>
-      <w:pPr>
-        <w:ind w:right="-46"/>
-        <w:jc w:val="both"/>
-        <w:rPr>
-          <w:rFonts w:ascii="Trebuchet MS" w:hAnsi="Trebuchet MS" w:cs="Arial"/>
-          <w:sz w:val="22"/>
-          <w:szCs w:val="22"/>
-        </w:rPr>
-      </w:pPr>
-      <w:r>
-        <w:rPr>
-          <w:rFonts w:ascii="Trebuchet MS" w:hAnsi="Trebuchet MS" w:cs="Arial"/>
-          <w:sz w:val="22"/>
-          <w:szCs w:val="22"/>
-        </w:rPr>
+      <w:r>
         <w:t>Dea</w:t>
       </w:r>
       <w:r>
-        <w:rPr>
-          <w:rFonts w:ascii="Trebuchet MS" w:hAnsi="Trebuchet MS" w:cs="Arial"/>
-          <w:sz w:val="22"/>
-          <w:szCs w:val="22"/>
-        </w:rPr>
         <w:t xml:space="preserve">r </w:t>
       </w:r>
       <w:r>
-        <w:rPr>
-          <w:rFonts w:ascii="Trebuchet MS" w:hAnsi="Trebuchet MS" w:cs="Arial"/>
-          <w:sz w:val="22"/>
-          <w:szCs w:val="22"/>
-        </w:rPr>
         <w:t>{{NAME_PLACEHOLDER}}</w:t>
       </w:r>
       <w:r>
-        <w:rPr>
-          <w:rFonts w:ascii="Trebuchet MS" w:hAnsi="Trebuchet MS" w:cs="Arial"/>
-          <w:sz w:val="22"/>
-          <w:szCs w:val="22"/>
-        </w:rPr>
         <w:t xml:space="preserve">, </w:t>
       </w:r>
     </w:p>
-    <w:p>
-      <w:pPr>
-        <w:ind w:left="-284" w:right="-46" w:hanging="142"/>
-        <w:jc w:val="both"/>
-        <w:rPr>
-          <w:rFonts w:ascii="Trebuchet MS" w:hAnsi="Trebuchet MS" w:cs="Arial"/>
-          <w:sz w:val="22"/>
-          <w:szCs w:val="22"/>
-        </w:rPr>
-      </w:pPr>
-    </w:p>
-    <w:p>
-      <w:pPr>
-        <w:jc w:val="center"/>
-        <w:rPr>
-          <w:rFonts w:ascii="Trebuchet MS" w:hAnsi="Trebuchet MS" w:cs="Arial"/>
+    <w:p/>
+    <w:p>
+      <w:r>
+        <w:t xml:space="preserve">Fire Risk Remedial safety works - </w:t>
+      </w:r>
+      <w:r>
+        <w:t>NOTICE</w:t>
+      </w:r>
+    </w:p>
+    <w:p/>
+    <w:p>
+      <w:r>
+        <w:t>Further to our previous correspondence we are yet to receive a response regarding the critical remedial works to your front entrance door to meet current regulations.</w:t>
+      </w:r>
+    </w:p>
+    <w:p/>
+    <w:p>
+      <w:r>
+        <w:t xml:space="preserve">What is this appointment for? </w:t>
+      </w:r>
+    </w:p>
+    <w:p/>
+    <w:p>
+      <w:pPr>
+        <w:rPr>
           <w:b/>
-          <w:color w:val="F79646" w:themeColor="accent6"/>
-          <w:sz w:val="32"/>
-          <w:szCs w:val="32"/>
-          <w:u w:val="single"/>
-        </w:rPr>
-      </w:pPr>
-      <w:r>
-        <w:rPr>
-          <w:rFonts w:ascii="Trebuchet MS" w:hAnsi="Trebuchet MS" w:cs="Arial"/>
+        </w:rPr>
+      </w:pPr>
+      <w:r>
+        <w:t xml:space="preserve">Under the Fire Safety Act 2021, we have a duty to ensure that the homes we provide are safe for our customers to live in. This is our legal obligation as </w:t>
+      </w:r>
+      <w:r>
+        <w:t>your</w:t>
+      </w:r>
+      <w:r>
+        <w:t xml:space="preserve"> landlord. </w:t>
+      </w:r>
+      <w:proofErr w:type="gramStart"/>
+      <w:r>
+        <w:t>This  appointment</w:t>
+      </w:r>
+      <w:proofErr w:type="gramEnd"/>
+      <w:r>
+        <w:t xml:space="preserve"> is required </w:t>
+      </w:r>
+      <w:r>
+        <w:rPr>
           <w:b/>
-          <w:color w:val="F79646" w:themeColor="accent6"/>
-          <w:sz w:val="32"/>
-          <w:szCs w:val="32"/>
-          <w:u w:val="single"/>
-        </w:rPr>
-        <w:t xml:space="preserve">Fire Risk Remedial safety works - </w:t>
-      </w:r>
-      <w:r>
-        <w:rPr>
-          <w:rFonts w:ascii="Trebuchet MS" w:hAnsi="Trebuchet MS" w:cs="Arial"/>
+        </w:rPr>
+        <w:t>to inspect and potentially carryout remedial works to your front entrance door simultaneously.</w:t>
+      </w:r>
+    </w:p>
+    <w:p/>
+    <w:p>
+      <w:r>
+        <w:t>What if I cannot make the appointment?</w:t>
+      </w:r>
+      <w:r>
+        <w:t xml:space="preserve">  </w:t>
+      </w:r>
+    </w:p>
+    <w:p/>
+    <w:p>
+      <w:proofErr w:type="spellStart"/>
+      <w:r>
+        <w:t>LFSFire</w:t>
+      </w:r>
+      <w:proofErr w:type="spellEnd"/>
+      <w:r>
+        <w:t xml:space="preserve"> are working in partnership with Abri Housing to replace your front entrance door to meet current regulations. This secondary letter is to inform you that we are due to </w:t>
+      </w:r>
+      <w:proofErr w:type="spellStart"/>
+      <w:r>
+        <w:t>carryout</w:t>
+      </w:r>
+      <w:proofErr w:type="spellEnd"/>
+      <w:r>
+        <w:t xml:space="preserve"> these works.</w:t>
+      </w:r>
+    </w:p>
+    <w:p/>
+    <w:p>
+      <w:pPr>
+        <w:rPr>
+          <w:lang w:eastAsia="en-GB"/>
+        </w:rPr>
+      </w:pPr>
+      <w:r>
+        <w:t>Please get in touch as soon as possible to arrange an appointment.</w:t>
+      </w:r>
+      <w:r>
+        <w:t xml:space="preserve">  </w:t>
+      </w:r>
+      <w:r>
+        <w:rPr>
+          <w:lang w:eastAsia="en-GB"/>
+        </w:rPr>
+        <w:t>If you cannot be at home while the check takes place, you can arrange for someone else over the age of 18 to give us access.</w:t>
+      </w:r>
+    </w:p>
+    <w:p/>
+    <w:p>
+      <w:pPr>
+        <w:rPr>
           <w:b/>
-          <w:color w:val="F79646" w:themeColor="accent6"/>
-          <w:sz w:val="32"/>
-          <w:szCs w:val="32"/>
-          <w:u w:val="single"/>
-        </w:rPr>
-        <w:t>NOTICE</w:t>
-      </w:r>
-    </w:p>
-    <w:p>
-      <w:pPr>
-        <w:ind w:right="-46"/>
-        <w:jc w:val="both"/>
-        <w:rPr>
-          <w:rFonts w:ascii="Trebuchet MS" w:hAnsi="Trebuchet MS" w:cs="Arial"/>
-          <w:sz w:val="22"/>
-          <w:szCs w:val="22"/>
-        </w:rPr>
-      </w:pPr>
-    </w:p>
-    <w:p>
-      <w:pPr>
-        <w:rPr>
-          <w:rFonts w:ascii="Trebuchet MS" w:hAnsi="Trebuchet MS" w:cs="Arial"/>
-          <w:b/>
-          <w:sz w:val="22"/>
-          <w:szCs w:val="22"/>
-        </w:rPr>
-      </w:pPr>
-      <w:r>
-        <w:rPr>
-          <w:rFonts w:ascii="Trebuchet MS" w:hAnsi="Trebuchet MS" w:cs="Arial"/>
-          <w:b/>
-          <w:sz w:val="22"/>
-          <w:szCs w:val="22"/>
-        </w:rPr>
-        <w:t xml:space="preserve">Further to our previous correspondence we are yet to receive a response regarding the </w:t>
-      </w:r>
-      <w:r>
-        <w:rPr>
-          <w:rFonts w:ascii="Trebuchet MS" w:hAnsi="Trebuchet MS" w:cs="Arial"/>
-          <w:sz w:val="22"/>
-          <w:szCs w:val="22"/>
-        </w:rPr>
-        <w:t>critical remedial works to your front entrance door to meet current regulations.</w:t>
-      </w:r>
-    </w:p>
-    <w:p>
-      <w:pPr>
-        <w:rPr>
-          <w:rFonts w:ascii="Trebuchet MS" w:hAnsi="Trebuchet MS" w:cs="Arial"/>
-          <w:sz w:val="22"/>
-          <w:szCs w:val="22"/>
-        </w:rPr>
-      </w:pPr>
-    </w:p>
-    <w:p>
-      <w:pPr>
-        <w:rPr>
-          <w:rFonts w:ascii="Trebuchet MS" w:hAnsi="Trebuchet MS" w:cs="Arial"/>
-          <w:b/>
-          <w:bCs/>
-          <w:color w:val="013D5B"/>
-          <w:sz w:val="22"/>
-          <w:szCs w:val="22"/>
-        </w:rPr>
-      </w:pPr>
-      <w:r>
-        <w:rPr>
-          <w:rFonts w:ascii="Trebuchet MS" w:hAnsi="Trebuchet MS" w:cs="Arial"/>
-          <w:b/>
-          <w:bCs/>
-          <w:color w:val="013D5B"/>
-          <w:sz w:val="22"/>
-          <w:szCs w:val="22"/>
-        </w:rPr>
-        <w:t xml:space="preserve">What is this appointment for? </w:t>
-      </w:r>
-    </w:p>
-    <w:p>
-      <w:pPr>
-        <w:rPr>
-          <w:rFonts w:ascii="Trebuchet MS" w:hAnsi="Trebuchet MS" w:cs="Arial"/>
-          <w:sz w:val="22"/>
-          <w:szCs w:val="22"/>
-        </w:rPr>
-      </w:pPr>
-    </w:p>
-    <w:p>
-      <w:pPr>
-        <w:rPr>
-          <w:rFonts w:ascii="Trebuchet MS" w:hAnsi="Trebuchet MS" w:cs="Arial"/>
-          <w:b/>
-          <w:sz w:val="22"/>
-          <w:szCs w:val="22"/>
-        </w:rPr>
-      </w:pPr>
-      <w:r>
-        <w:rPr>
-          <w:rFonts w:ascii="Trebuchet MS" w:hAnsi="Trebuchet MS" w:cs="Arial"/>
-          <w:sz w:val="22"/>
-          <w:szCs w:val="22"/>
-        </w:rPr>
-        <w:t xml:space="preserve">Under the Fire Safety Act 2021, we have a duty to ensure that the homes we provide are safe for our customers to live in. This is our legal obligation as your landlord. </w:t>
-      </w:r>
+        </w:rPr>
+      </w:pPr>
       <w:proofErr w:type="gramStart"/>
       <w:r>
-        <w:rPr>
-          <w:rFonts w:ascii="Trebuchet MS" w:hAnsi="Trebuchet MS" w:cs="Arial"/>
-          <w:sz w:val="22"/>
-          <w:szCs w:val="22"/>
-        </w:rPr>
-        <w:t>This  appointment</w:t>
+        <w:t>Alternatively</w:t>
       </w:r>
       <w:proofErr w:type="gramEnd"/>
       <w:r>
-        <w:rPr>
-          <w:rFonts w:ascii="Trebuchet MS" w:hAnsi="Trebuchet MS" w:cs="Arial"/>
-          <w:sz w:val="22"/>
-          <w:szCs w:val="22"/>
-        </w:rPr>
-        <w:t xml:space="preserve"> is required </w:t>
-      </w:r>
-      <w:r>
-        <w:rPr>
-          <w:rFonts w:ascii="Trebuchet MS" w:hAnsi="Trebuchet MS" w:cs="Arial"/>
-          <w:b/>
-          <w:sz w:val="22"/>
-          <w:szCs w:val="22"/>
-        </w:rPr>
-        <w:t>to inspect and potentially carryout remedial works to your front entrance door simultaneously.</w:t>
-      </w:r>
-    </w:p>
-    <w:p>
-      <w:pPr>
-        <w:rPr>
-          <w:rFonts w:ascii="Trebuchet MS" w:hAnsi="Trebuchet MS" w:cs="Arial"/>
-          <w:sz w:val="22"/>
-          <w:szCs w:val="22"/>
-        </w:rPr>
-      </w:pPr>
-    </w:p>
-    <w:p>
-      <w:pPr>
-        <w:rPr>
-          <w:rFonts w:ascii="Trebuchet MS" w:hAnsi="Trebuchet MS" w:cs="Arial"/>
-          <w:b/>
-          <w:bCs/>
-          <w:color w:val="013D5B"/>
-          <w:sz w:val="22"/>
-          <w:szCs w:val="22"/>
-        </w:rPr>
-      </w:pPr>
-      <w:r>
-        <w:rPr>
-          <w:rFonts w:ascii="Trebuchet MS" w:hAnsi="Trebuchet MS" w:cs="Arial"/>
-          <w:b/>
-          <w:bCs/>
-          <w:color w:val="013D5B"/>
-          <w:sz w:val="22"/>
-          <w:szCs w:val="22"/>
-        </w:rPr>
-        <w:t>What if I cannot make the appointment?</w:t>
-      </w:r>
-      <w:r>
-        <w:rPr>
-          <w:rFonts w:ascii="Trebuchet MS" w:hAnsi="Trebuchet MS" w:cs="Arial"/>
-          <w:b/>
-          <w:bCs/>
-          <w:color w:val="013D5B"/>
-          <w:sz w:val="22"/>
-          <w:szCs w:val="22"/>
-        </w:rPr>
-        <w:t xml:space="preserve">  </w:t>
-      </w:r>
-    </w:p>
-    <w:p>
-      <w:pPr>
-        <w:rPr>
-          <w:rFonts w:ascii="Trebuchet MS" w:hAnsi="Trebuchet MS" w:cs="Arial"/>
-          <w:sz w:val="22"/>
-          <w:szCs w:val="22"/>
-        </w:rPr>
-      </w:pPr>
-    </w:p>
-    <w:p>
-      <w:pPr>
-        <w:rPr>
-          <w:rFonts w:ascii="Trebuchet MS" w:hAnsi="Trebuchet MS" w:cs="Arial"/>
-          <w:sz w:val="22"/>
-          <w:szCs w:val="22"/>
-        </w:rPr>
-      </w:pPr>
-      <w:proofErr w:type="spellStart"/>
-      <w:r>
-        <w:rPr>
-          <w:rFonts w:ascii="Trebuchet MS" w:hAnsi="Trebuchet MS" w:cs="Arial"/>
-          <w:sz w:val="22"/>
-          <w:szCs w:val="22"/>
-        </w:rPr>
-        <w:t>LFSFire</w:t>
-      </w:r>
-      <w:proofErr w:type="spellEnd"/>
-      <w:r>
-        <w:rPr>
-          <w:rFonts w:ascii="Trebuchet MS" w:hAnsi="Trebuchet MS" w:cs="Arial"/>
-          <w:sz w:val="22"/>
-          <w:szCs w:val="22"/>
-        </w:rPr>
-        <w:t xml:space="preserve"> are working in partnership with Abri Housing to replace your front entrance door to meet current regulations. This secondary letter is to inform you that we are due to </w:t>
-      </w:r>
-      <w:proofErr w:type="spellStart"/>
-      <w:r>
-        <w:rPr>
-          <w:rFonts w:ascii="Trebuchet MS" w:hAnsi="Trebuchet MS" w:cs="Arial"/>
-          <w:sz w:val="22"/>
-          <w:szCs w:val="22"/>
-        </w:rPr>
-        <w:t>carryout</w:t>
-      </w:r>
-      <w:proofErr w:type="spellEnd"/>
-      <w:r>
-        <w:rPr>
-          <w:rFonts w:ascii="Trebuchet MS" w:hAnsi="Trebuchet MS" w:cs="Arial"/>
-          <w:sz w:val="22"/>
-          <w:szCs w:val="22"/>
-        </w:rPr>
-        <w:t xml:space="preserve"> these works.</w:t>
-      </w:r>
-    </w:p>
-    <w:p>
-      <w:pPr>
-        <w:rPr>
-          <w:rFonts w:ascii="Trebuchet MS" w:hAnsi="Trebuchet MS" w:cs="Arial"/>
-          <w:sz w:val="22"/>
-          <w:szCs w:val="22"/>
-        </w:rPr>
-      </w:pPr>
-    </w:p>
-    <w:p>
-      <w:pPr>
-        <w:rPr>
-          <w:rFonts w:ascii="Trebuchet MS" w:hAnsi="Trebuchet MS" w:cs="Arial"/>
-          <w:color w:val="000000"/>
-          <w:sz w:val="22"/>
-          <w:szCs w:val="22"/>
-          <w:lang w:eastAsia="en-GB"/>
-        </w:rPr>
-      </w:pPr>
-      <w:r>
-        <w:rPr>
-          <w:rFonts w:ascii="Trebuchet MS" w:hAnsi="Trebuchet MS" w:cs="Arial"/>
-          <w:sz w:val="22"/>
-          <w:szCs w:val="22"/>
-        </w:rPr>
-        <w:t>Please get in touch as soon as possible to arrange an appointment.</w:t>
-      </w:r>
-      <w:r>
-        <w:rPr>
-          <w:rFonts w:ascii="Trebuchet MS" w:hAnsi="Trebuchet MS" w:cs="Arial"/>
-          <w:sz w:val="22"/>
-          <w:szCs w:val="22"/>
-        </w:rPr>
-        <w:t xml:space="preserve">  </w:t>
-      </w:r>
-      <w:r>
-        <w:rPr>
-          <w:rFonts w:ascii="Trebuchet MS" w:hAnsi="Trebuchet MS" w:cs="Arial"/>
-          <w:color w:val="000000"/>
-          <w:sz w:val="22"/>
-          <w:szCs w:val="22"/>
-          <w:lang w:eastAsia="en-GB"/>
-        </w:rPr>
-        <w:t>If you cannot be at home while the check takes place, you can arrange for someone else over the age of 18 to give us access.</w:t>
-      </w:r>
-    </w:p>
-    <w:p>
-      <w:pPr>
-        <w:rPr>
-          <w:rFonts w:ascii="Trebuchet MS" w:hAnsi="Trebuchet MS" w:cs="Arial"/>
-          <w:sz w:val="22"/>
-          <w:szCs w:val="22"/>
-        </w:rPr>
-      </w:pPr>
-    </w:p>
-    <w:p>
-      <w:pPr>
-        <w:rPr>
-          <w:rFonts w:ascii="Trebuchet MS" w:hAnsi="Trebuchet MS" w:cs="Arial"/>
-          <w:b/>
-          <w:sz w:val="22"/>
-          <w:szCs w:val="22"/>
-        </w:rPr>
-      </w:pPr>
-      <w:proofErr w:type="gramStart"/>
-      <w:r>
-        <w:rPr>
-          <w:rFonts w:ascii="Trebuchet MS" w:hAnsi="Trebuchet MS" w:cs="Arial"/>
-          <w:sz w:val="22"/>
-          <w:szCs w:val="22"/>
-        </w:rPr>
-        <w:t>Alternatively</w:t>
-      </w:r>
-      <w:proofErr w:type="gramEnd"/>
-      <w:r>
-        <w:rPr>
-          <w:rFonts w:ascii="Trebuchet MS" w:hAnsi="Trebuchet MS" w:cs="Arial"/>
-          <w:sz w:val="22"/>
-          <w:szCs w:val="22"/>
-        </w:rPr>
         <w:t xml:space="preserve"> please contact Abri direct if you wish to clarify the authenticity of these works.</w:t>
       </w:r>
     </w:p>
-    <w:p>
-      <w:pPr>
-        <w:rPr>
-          <w:rFonts w:ascii="Trebuchet MS" w:hAnsi="Trebuchet MS" w:cs="Arial"/>
-          <w:sz w:val="22"/>
-          <w:szCs w:val="22"/>
-        </w:rPr>
-      </w:pPr>
-    </w:p>
-    <w:p>
-      <w:pPr>
-        <w:rPr>
-          <w:rFonts w:ascii="Trebuchet MS" w:hAnsi="Trebuchet MS" w:cs="Arial"/>
-          <w:b/>
-          <w:color w:val="FF0000"/>
-          <w:sz w:val="22"/>
-          <w:szCs w:val="22"/>
-        </w:rPr>
-      </w:pPr>
+    <w:p/>
+    <w:p>
       <w:bookmarkStart w:id="0" w:name="_Hlk72420462"/>
       <w:bookmarkStart w:id="1" w:name="_Hlk72420463"/>
       <w:r>
-        <w:rPr>
-          <w:rFonts w:ascii="Trebuchet MS" w:hAnsi="Trebuchet MS" w:cs="Arial"/>
-          <w:b/>
-          <w:color w:val="FF0000"/>
-          <w:sz w:val="22"/>
-          <w:szCs w:val="22"/>
-        </w:rPr>
         <w:t xml:space="preserve">Failure to allow fire risk remedial works to be completed will put you, your family and your neighbours at risk. </w:t>
       </w:r>
       <w:bookmarkEnd w:id="0"/>
       <w:bookmarkEnd w:id="1"/>
       <w:r>
-        <w:rPr>
-          <w:rFonts w:ascii="Trebuchet MS" w:hAnsi="Trebuchet MS" w:cs="Arial"/>
-          <w:b/>
-          <w:color w:val="FF0000"/>
-          <w:sz w:val="22"/>
-          <w:szCs w:val="22"/>
-        </w:rPr>
         <w:t>You will also be in breach of your tenancy</w:t>
       </w:r>
       <w:r>
-        <w:rPr>
-          <w:rFonts w:ascii="Trebuchet MS" w:hAnsi="Trebuchet MS" w:cs="Arial"/>
-          <w:b/>
-          <w:color w:val="FF0000"/>
-          <w:sz w:val="22"/>
-          <w:szCs w:val="22"/>
-        </w:rPr>
         <w:t xml:space="preserve">, which means if taken to court </w:t>
       </w:r>
       <w:r>
-        <w:rPr>
-          <w:rFonts w:ascii="Trebuchet MS" w:hAnsi="Trebuchet MS" w:cs="Arial"/>
-          <w:b/>
-          <w:color w:val="FF0000"/>
-          <w:sz w:val="22"/>
-          <w:szCs w:val="22"/>
-        </w:rPr>
         <w:t>you could be ordered to pay up to £1</w:t>
       </w:r>
       <w:r>
-        <w:rPr>
-          <w:rFonts w:ascii="Trebuchet MS" w:hAnsi="Trebuchet MS" w:cs="Arial"/>
-          <w:b/>
-          <w:color w:val="FF0000"/>
-          <w:sz w:val="22"/>
-          <w:szCs w:val="22"/>
-        </w:rPr>
         <w:t>,</w:t>
       </w:r>
       <w:r>
-        <w:rPr>
-          <w:rFonts w:ascii="Trebuchet MS" w:hAnsi="Trebuchet MS" w:cs="Arial"/>
-          <w:b/>
-          <w:color w:val="FF0000"/>
-          <w:sz w:val="22"/>
-          <w:szCs w:val="22"/>
-        </w:rPr>
         <w:t>000 court fees.</w:t>
       </w:r>
     </w:p>
-    <w:p>
-      <w:pPr>
-        <w:rPr>
-          <w:rFonts w:ascii="Trebuchet MS" w:hAnsi="Trebuchet MS" w:cs="Arial"/>
-          <w:b/>
-          <w:color w:val="EC4A36"/>
-          <w:sz w:val="22"/>
-          <w:szCs w:val="22"/>
-        </w:rPr>
-      </w:pPr>
-    </w:p>
-    <w:p>
-      <w:pPr>
-        <w:suppressAutoHyphens/>
-        <w:ind w:left="-284" w:right="-46" w:hanging="142"/>
-        <w:rPr>
-          <w:rFonts w:ascii="Trebuchet MS" w:hAnsi="Trebuchet MS" w:cs="Arial"/>
-          <w:sz w:val="22"/>
-          <w:szCs w:val="22"/>
-        </w:rPr>
-      </w:pPr>
-      <w:r>
-        <w:rPr>
-          <w:rFonts w:ascii="Trebuchet MS" w:hAnsi="Trebuchet MS" w:cs="Arial"/>
-          <w:sz w:val="22"/>
-          <w:szCs w:val="22"/>
-        </w:rPr>
+    <w:p/>
+    <w:p>
+      <w:r>
         <w:t xml:space="preserve">      Please contact </w:t>
       </w:r>
       <w:r>
-        <w:rPr>
-          <w:rFonts w:ascii="Trebuchet MS" w:hAnsi="Trebuchet MS" w:cs="Arial"/>
-          <w:sz w:val="22"/>
-          <w:szCs w:val="22"/>
-        </w:rPr>
         <w:t>Paula</w:t>
       </w:r>
       <w:r>
-        <w:rPr>
-          <w:rFonts w:ascii="Trebuchet MS" w:hAnsi="Trebuchet MS" w:cs="Arial"/>
-          <w:sz w:val="22"/>
-          <w:szCs w:val="22"/>
-        </w:rPr>
         <w:t xml:space="preserve"> via phone or email:</w:t>
       </w:r>
       <w:r>
-        <w:rPr>
-          <w:rFonts w:ascii="Trebuchet MS" w:hAnsi="Trebuchet MS" w:cs="Arial"/>
-          <w:sz w:val="22"/>
-          <w:szCs w:val="22"/>
-        </w:rPr>
         <w:t xml:space="preserve"> </w:t>
       </w:r>
       <w:r>
-        <w:rPr>
-          <w:rFonts w:ascii="Trebuchet MS" w:hAnsi="Trebuchet MS" w:cs="Arial"/>
-          <w:sz w:val="22"/>
-          <w:szCs w:val="22"/>
-        </w:rPr>
         <w:t xml:space="preserve"> 0207 237 0958</w:t>
       </w:r>
       <w:r>
-        <w:rPr>
-          <w:rFonts w:ascii="Trebuchet MS" w:hAnsi="Trebuchet MS" w:cs="Arial"/>
-          <w:sz w:val="22"/>
-          <w:szCs w:val="22"/>
-        </w:rPr>
         <w:t xml:space="preserve"> </w:t>
       </w:r>
       <w:r>
-        <w:rPr>
-          <w:rFonts w:ascii="Trebuchet MS" w:hAnsi="Trebuchet MS" w:cs="Arial"/>
-          <w:sz w:val="22"/>
-          <w:szCs w:val="22"/>
-        </w:rPr>
         <w:t xml:space="preserve"> </w:t>
       </w:r>
       <w:hyperlink r:id="rId15" w:history="1">
         <w:r>
           <w:rPr>
             <w:rStyle w:val="Hyperlink"/>
-            <w:rFonts w:ascii="Trebuchet MS" w:hAnsi="Trebuchet MS" w:cs="Arial"/>
-            <w:sz w:val="22"/>
-            <w:szCs w:val="22"/>
           </w:rPr>
           <w:t>paula@lfsfire.co.uk</w:t>
         </w:r>
       </w:hyperlink>
     </w:p>
     <w:p>
-      <w:pPr>
-        <w:suppressAutoHyphens/>
-        <w:ind w:left="-284" w:right="-46" w:hanging="142"/>
-        <w:rPr>
-          <w:rFonts w:ascii="Trebuchet MS" w:hAnsi="Trebuchet MS" w:cs="Arial"/>
-          <w:sz w:val="22"/>
-          <w:szCs w:val="22"/>
-        </w:rPr>
-      </w:pPr>
-      <w:r>
-        <w:rPr>
-          <w:rFonts w:ascii="Trebuchet MS" w:hAnsi="Trebuchet MS" w:cs="Arial"/>
-          <w:sz w:val="22"/>
-          <w:szCs w:val="22"/>
-        </w:rPr>
+      <w:r>
         <w:t xml:space="preserve">      </w:t>
       </w:r>
     </w:p>
     <w:p>
-      <w:pPr>
-        <w:suppressAutoHyphens/>
-        <w:ind w:left="-284" w:right="-46" w:hanging="142"/>
-        <w:rPr>
-          <w:rFonts w:ascii="Trebuchet MS" w:hAnsi="Trebuchet MS" w:cs="Arial"/>
-          <w:sz w:val="22"/>
-          <w:szCs w:val="22"/>
-        </w:rPr>
-      </w:pPr>
-      <w:r>
-        <w:rPr>
-          <w:rFonts w:ascii="Trebuchet MS" w:hAnsi="Trebuchet MS" w:cs="Arial"/>
-          <w:sz w:val="22"/>
-          <w:szCs w:val="22"/>
-        </w:rPr>
+      <w:r>
         <w:t xml:space="preserve">      </w:t>
       </w:r>
       <w:r>
-        <w:rPr>
-          <w:rFonts w:ascii="Trebuchet MS" w:hAnsi="Trebuchet MS" w:cs="Arial"/>
-          <w:color w:val="000000"/>
-          <w:sz w:val="22"/>
-          <w:szCs w:val="22"/>
-        </w:rPr>
         <w:t xml:space="preserve">Yours sincerely, </w:t>
       </w:r>
     </w:p>
     <w:p>
       <w:pPr>
-        <w:suppressAutoHyphens/>
-        <w:ind w:right="-46"/>
-        <w:rPr>
-          <w:rFonts w:ascii="Trebuchet MS" w:hAnsi="Trebuchet MS" w:cs="Arial"/>
-          <w:b/>
+        <w:rPr>
+          <w:lang w:val="en-US"/>
+        </w:rPr>
+      </w:pPr>
+    </w:p>
+    <w:p>
+      <w:pPr>
+        <w:rPr>
+          <w:lang w:val="en-US"/>
+        </w:rPr>
+      </w:pPr>
+    </w:p>
+    <w:p>
+      <w:pPr>
+        <w:rPr>
+          <w:lang w:val="en-US"/>
+        </w:rPr>
+      </w:pPr>
+    </w:p>
+    <w:p>
+      <w:pPr>
+        <w:rPr>
+          <w:bCs/>
+          <w:lang w:val="en-US"/>
+        </w:rPr>
+      </w:pPr>
+      <w:r>
+        <w:rPr>
+          <w:lang w:val="en-US"/>
+        </w:rPr>
+        <w:t>Paula Chittick, Resident Liaison Officer</w:t>
+      </w:r>
+      <w:r>
+        <w:rPr>
+          <w:lang w:val="en-US"/>
+        </w:rPr>
+        <w:t>,</w:t>
+      </w:r>
+      <w:r>
+        <w:rPr>
+          <w:lang w:val="en-US"/>
+        </w:rPr>
+        <w:t xml:space="preserve"> </w:t>
+      </w:r>
+      <w:proofErr w:type="spellStart"/>
+      <w:r>
+        <w:rPr>
+          <w:lang w:val="en-US"/>
+        </w:rPr>
+        <w:t>Lfsfire</w:t>
+      </w:r>
+      <w:proofErr w:type="spellEnd"/>
+      <w:r>
+        <w:rPr>
+          <w:lang w:val="en-US"/>
+        </w:rPr>
+        <w:t xml:space="preserve"> </w:t>
+      </w:r>
+      <w:proofErr w:type="gramStart"/>
+      <w:r>
+        <w:rPr>
+          <w:lang w:val="en-US"/>
+        </w:rPr>
+        <w:t>Ltd</w:t>
+      </w:r>
+      <w:r>
+        <w:rPr>
+          <w:lang w:val="en-US"/>
+        </w:rPr>
+        <w:t xml:space="preserve"> </w:t>
+      </w:r>
+      <w:r>
+        <w:rPr>
+          <w:lang w:val="en-US"/>
+        </w:rPr>
+        <w:t xml:space="preserve"> </w:t>
+      </w:r>
+      <w:r>
+        <w:rPr>
           <w:color w:val="013D5B"/>
-          <w:spacing w:val="-3"/>
-          <w:sz w:val="22"/>
-          <w:szCs w:val="22"/>
           <w:lang w:val="en-US"/>
         </w:rPr>
-      </w:pPr>
-    </w:p>
-    <w:p>
-      <w:pPr>
-        <w:suppressAutoHyphens/>
-        <w:ind w:left="-284" w:right="-46" w:firstLine="284"/>
-        <w:rPr>
-          <w:rFonts w:ascii="Trebuchet MS" w:hAnsi="Trebuchet MS" w:cs="Arial"/>
-          <w:b/>
+        <w:t>on</w:t>
+      </w:r>
+      <w:proofErr w:type="gramEnd"/>
+      <w:r>
+        <w:rPr>
           <w:color w:val="013D5B"/>
-          <w:spacing w:val="-3"/>
-          <w:sz w:val="22"/>
-          <w:szCs w:val="22"/>
           <w:lang w:val="en-US"/>
         </w:rPr>
-      </w:pPr>
-    </w:p>
-    <w:p>
-      <w:pPr>
-        <w:suppressAutoHyphens/>
-        <w:ind w:left="-284" w:right="-46" w:firstLine="284"/>
-        <w:rPr>
-          <w:rFonts w:ascii="Trebuchet MS" w:hAnsi="Trebuchet MS" w:cs="Arial"/>
-          <w:b/>
+        <w:t xml:space="preserve"> behalf of </w:t>
+      </w:r>
+      <w:r>
+        <w:rPr>
           <w:color w:val="013D5B"/>
-          <w:spacing w:val="-3"/>
-          <w:sz w:val="22"/>
-          <w:szCs w:val="22"/>
           <w:lang w:val="en-US"/>
         </w:rPr>
-      </w:pPr>
-    </w:p>
-    <w:p>
-      <w:pPr>
-        <w:suppressAutoHyphens/>
-        <w:ind w:left="-284" w:right="-46" w:firstLine="284"/>
-        <w:rPr>
-          <w:rFonts w:ascii="Trebuchet MS" w:hAnsi="Trebuchet MS" w:cs="Arial"/>
+        <w:t>FRA Team</w:t>
+      </w:r>
+      <w:r>
+        <w:rPr>
+          <w:color w:val="013D5B"/>
+          <w:lang w:val="en-US"/>
+        </w:rPr>
+        <w:t xml:space="preserve"> </w:t>
+      </w:r>
+      <w:r>
+        <w:rPr>
+          <w:lang w:val="en-US"/>
+        </w:rPr>
+        <w:t xml:space="preserve">Direct Dial: </w:t>
+      </w:r>
+      <w:r>
+        <w:rPr>
+          <w:bCs/>
+          <w:lang w:val="en-US"/>
+        </w:rPr>
+        <w:t xml:space="preserve">0300 </w:t>
+      </w:r>
+      <w:r>
+        <w:rPr>
+          <w:bCs/>
+          <w:lang w:val="en-US"/>
+        </w:rPr>
+        <w:t xml:space="preserve">   </w:t>
+      </w:r>
+    </w:p>
+    <w:p>
+      <w:pPr>
+        <w:rPr>
+          <w:color w:val="0000FF"/>
+          <w:u w:val="single"/>
+          <w:lang w:val="fr-FR"/>
+        </w:rPr>
+      </w:pPr>
+      <w:r>
+        <w:rPr>
           <w:bCs/>
           <w:spacing w:val="-3"/>
-          <w:sz w:val="22"/>
-          <w:szCs w:val="22"/>
           <w:lang w:val="en-US"/>
         </w:rPr>
-      </w:pPr>
-      <w:r>
-        <w:rPr>
-          <w:rFonts w:ascii="Trebuchet MS" w:hAnsi="Trebuchet MS" w:cs="Arial"/>
+        <w:t>123 1567</w:t>
+      </w:r>
+      <w:r>
+        <w:rPr>
           <w:b/>
           <w:spacing w:val="-3"/>
-          <w:sz w:val="22"/>
-          <w:szCs w:val="22"/>
           <w:lang w:val="en-US"/>
         </w:rPr>
-        <w:t>Paula Chittick, Resident Liaison Officer</w:t>
-      </w:r>
-      <w:r>
-        <w:rPr>
-          <w:rFonts w:ascii="Trebuchet MS" w:hAnsi="Trebuchet MS" w:cs="Arial"/>
-          <w:b/>
-          <w:spacing w:val="-3"/>
-          <w:sz w:val="22"/>
-          <w:szCs w:val="22"/>
-          <w:lang w:val="en-US"/>
-        </w:rPr>
-        <w:t>,</w:t>
-      </w:r>
-      <w:r>
-        <w:rPr>
-          <w:rFonts w:ascii="Trebuchet MS" w:hAnsi="Trebuchet MS" w:cs="Arial"/>
-          <w:b/>
-          <w:spacing w:val="-3"/>
-          <w:sz w:val="22"/>
-          <w:szCs w:val="22"/>
-          <w:lang w:val="en-US"/>
-        </w:rPr>
         <w:t xml:space="preserve"> </w:t>
       </w:r>
-      <w:proofErr w:type="spellStart"/>
-      <w:r>
-        <w:rPr>
-          <w:rFonts w:ascii="Trebuchet MS" w:hAnsi="Trebuchet MS" w:cs="Arial"/>
-          <w:b/>
-          <w:spacing w:val="-3"/>
-          <w:sz w:val="22"/>
-          <w:szCs w:val="22"/>
-          <w:lang w:val="en-US"/>
-        </w:rPr>
-        <w:t>Lfsfire</w:t>
-      </w:r>
-      <w:proofErr w:type="spellEnd"/>
-      <w:r>
-        <w:rPr>
-          <w:rFonts w:ascii="Trebuchet MS" w:hAnsi="Trebuchet MS" w:cs="Arial"/>
-          <w:b/>
-          <w:spacing w:val="-3"/>
-          <w:sz w:val="22"/>
-          <w:szCs w:val="22"/>
-          <w:lang w:val="en-US"/>
-        </w:rPr>
-        <w:t xml:space="preserve"> </w:t>
-      </w:r>
-      <w:proofErr w:type="gramStart"/>
-      <w:r>
-        <w:rPr>
-          <w:rFonts w:ascii="Trebuchet MS" w:hAnsi="Trebuchet MS" w:cs="Arial"/>
-          <w:b/>
-          <w:spacing w:val="-3"/>
-          <w:sz w:val="22"/>
-          <w:szCs w:val="22"/>
-          <w:lang w:val="en-US"/>
-        </w:rPr>
-        <w:t>Ltd</w:t>
-      </w:r>
-      <w:r>
-        <w:rPr>
-          <w:rFonts w:ascii="Trebuchet MS" w:hAnsi="Trebuchet MS" w:cs="Arial"/>
-          <w:b/>
-          <w:spacing w:val="-3"/>
-          <w:sz w:val="22"/>
-          <w:szCs w:val="22"/>
-          <w:lang w:val="en-US"/>
-        </w:rPr>
-        <w:t xml:space="preserve"> </w:t>
-      </w:r>
-      <w:r>
-        <w:rPr>
-          <w:rFonts w:ascii="Trebuchet MS" w:hAnsi="Trebuchet MS" w:cs="Arial"/>
-          <w:b/>
-          <w:spacing w:val="-3"/>
-          <w:sz w:val="22"/>
-          <w:szCs w:val="22"/>
-          <w:lang w:val="en-US"/>
-        </w:rPr>
-        <w:t xml:space="preserve"> </w:t>
-      </w:r>
-      <w:r>
-        <w:rPr>
-          <w:rFonts w:ascii="Trebuchet MS" w:hAnsi="Trebuchet MS" w:cs="Arial"/>
-          <w:b/>
-          <w:color w:val="013D5B"/>
-          <w:spacing w:val="-3"/>
-          <w:sz w:val="22"/>
-          <w:szCs w:val="22"/>
-          <w:lang w:val="en-US"/>
-        </w:rPr>
-        <w:t>on</w:t>
-      </w:r>
-      <w:proofErr w:type="gramEnd"/>
-      <w:r>
-        <w:rPr>
-          <w:rFonts w:ascii="Trebuchet MS" w:hAnsi="Trebuchet MS" w:cs="Arial"/>
-          <w:b/>
-          <w:color w:val="013D5B"/>
-          <w:spacing w:val="-3"/>
-          <w:sz w:val="22"/>
-          <w:szCs w:val="22"/>
-          <w:lang w:val="en-US"/>
-        </w:rPr>
-        <w:t xml:space="preserve"> behalf of </w:t>
-      </w:r>
-      <w:r>
-        <w:rPr>
-          <w:rFonts w:ascii="Trebuchet MS" w:hAnsi="Trebuchet MS" w:cs="Arial"/>
-          <w:b/>
-          <w:color w:val="013D5B"/>
-          <w:spacing w:val="-3"/>
-          <w:sz w:val="22"/>
-          <w:szCs w:val="22"/>
-          <w:lang w:val="en-US"/>
-        </w:rPr>
-        <w:t>FRA Team</w:t>
-      </w:r>
-      <w:r>
-        <w:rPr>
-          <w:rFonts w:ascii="Trebuchet MS" w:hAnsi="Trebuchet MS" w:cs="Arial"/>
-          <w:b/>
-          <w:color w:val="013D5B"/>
-          <w:spacing w:val="-3"/>
-          <w:sz w:val="22"/>
-          <w:szCs w:val="22"/>
-          <w:lang w:val="en-US"/>
-        </w:rPr>
-        <w:t xml:space="preserve"> </w:t>
-      </w:r>
-      <w:r>
-        <w:rPr>
-          <w:rFonts w:ascii="Trebuchet MS" w:hAnsi="Trebuchet MS" w:cs="Arial"/>
-          <w:spacing w:val="-3"/>
-          <w:sz w:val="22"/>
-          <w:szCs w:val="22"/>
-          <w:lang w:val="en-US"/>
-        </w:rPr>
-        <w:t>Direct Dial:</w:t>
-      </w:r>
-      <w:r>
-        <w:rPr>
-          <w:rFonts w:ascii="Trebuchet MS" w:hAnsi="Trebuchet MS" w:cs="Arial"/>
-          <w:b/>
-          <w:spacing w:val="-3"/>
-          <w:sz w:val="22"/>
-          <w:szCs w:val="22"/>
-          <w:lang w:val="en-US"/>
-        </w:rPr>
-        <w:t xml:space="preserve"> </w:t>
-      </w:r>
-      <w:r>
-        <w:rPr>
-          <w:rFonts w:ascii="Trebuchet MS" w:hAnsi="Trebuchet MS" w:cs="Arial"/>
-          <w:bCs/>
-          <w:spacing w:val="-3"/>
-          <w:sz w:val="22"/>
-          <w:szCs w:val="22"/>
-          <w:lang w:val="en-US"/>
-        </w:rPr>
-        <w:t xml:space="preserve">0300 </w:t>
-      </w:r>
-      <w:r>
-        <w:rPr>
-          <w:rFonts w:ascii="Trebuchet MS" w:hAnsi="Trebuchet MS" w:cs="Arial"/>
-          <w:bCs/>
-          <w:spacing w:val="-3"/>
-          <w:sz w:val="22"/>
-          <w:szCs w:val="22"/>
-          <w:lang w:val="en-US"/>
-        </w:rPr>
-        <w:t xml:space="preserve">   </w:t>
-      </w:r>
-    </w:p>
-    <w:p>
-      <w:pPr>
-        <w:suppressAutoHyphens/>
-        <w:ind w:left="-284" w:right="-46" w:firstLine="284"/>
-        <w:rPr>
-          <w:rFonts w:ascii="Trebuchet MS" w:hAnsi="Trebuchet MS" w:cs="Arial"/>
-          <w:color w:val="0000FF"/>
-          <w:sz w:val="22"/>
-          <w:szCs w:val="22"/>
-          <w:u w:val="single"/>
-          <w:lang w:val="fr-FR"/>
-        </w:rPr>
-      </w:pPr>
-      <w:r>
-        <w:rPr>
-          <w:rFonts w:ascii="Trebuchet MS" w:hAnsi="Trebuchet MS" w:cs="Arial"/>
-          <w:bCs/>
-          <w:spacing w:val="-3"/>
-          <w:sz w:val="22"/>
-          <w:szCs w:val="22"/>
-          <w:lang w:val="en-US"/>
-        </w:rPr>
-        <w:t>123 1567</w:t>
-      </w:r>
-      <w:r>
-        <w:rPr>
-          <w:rFonts w:ascii="Trebuchet MS" w:hAnsi="Trebuchet MS" w:cs="Arial"/>
-          <w:b/>
-          <w:spacing w:val="-3"/>
-          <w:sz w:val="22"/>
-          <w:szCs w:val="22"/>
-          <w:lang w:val="en-US"/>
-        </w:rPr>
-        <w:t xml:space="preserve"> </w:t>
-      </w:r>
-      <w:r>
-        <w:rPr>
-          <w:rFonts w:ascii="Trebuchet MS" w:hAnsi="Trebuchet MS" w:cs="Arial"/>
-          <w:sz w:val="22"/>
-          <w:szCs w:val="22"/>
+      <w:r>
+        <w:rPr>
           <w:lang w:val="fr-FR"/>
         </w:rPr>
         <w:t xml:space="preserve">Email: </w:t>
@@ -1063,9 +454,6 @@
         <w:r>
           <w:rPr>
             <w:rStyle w:val="Hyperlink"/>
-            <w:rFonts w:ascii="Trebuchet MS" w:hAnsi="Trebuchet MS" w:cs="Arial"/>
-            <w:sz w:val="22"/>
-            <w:szCs w:val="22"/>
             <w:lang w:val="fr-FR"/>
           </w:rPr>
           <w:t>Helloradian@abri.co.uk</w:t>
@@ -1073,11 +461,8 @@
       </w:hyperlink>
       <w:r>
         <w:rPr>
-          <w:rFonts w:ascii="Trebuchet MS" w:hAnsi="Trebuchet MS" w:cs="Arial"/>
           <w:b/>
           <w:spacing w:val="-3"/>
-          <w:sz w:val="22"/>
-          <w:szCs w:val="22"/>
           <w:lang w:val="en-US"/>
         </w:rPr>
         <w:t xml:space="preserve">          </w:t>
@@ -1085,14 +470,7 @@
     </w:p>
     <w:p>
       <w:pPr>
-        <w:suppressAutoHyphens/>
-        <w:ind w:left="-284" w:right="-46" w:firstLine="284"/>
-        <w:rPr>
-          <w:rFonts w:ascii="Trebuchet MS" w:hAnsi="Trebuchet MS" w:cs="Arial"/>
-          <w:color w:val="0000FF"/>
-          <w:sz w:val="22"/>
-          <w:szCs w:val="22"/>
-          <w:u w:val="single"/>
+        <w:rPr>
           <w:lang w:val="fr-FR"/>
         </w:rPr>
       </w:pPr>
@@ -1138,7 +516,6 @@
   <w:p>
     <w:pPr>
       <w:pStyle w:val="Footer"/>
-      <w:framePr w:wrap="around" w:vAnchor="text" w:hAnchor="margin" w:xAlign="right" w:y="1"/>
       <w:rPr>
         <w:rStyle w:val="PageNumber"/>
       </w:rPr>
@@ -1165,7 +542,6 @@
   <w:p>
     <w:pPr>
       <w:pStyle w:val="Footer"/>
-      <w:ind w:right="360"/>
     </w:pPr>
   </w:p>
 </w:ftr>
@@ -1176,12 +552,6 @@
   <w:p>
     <w:pPr>
       <w:pStyle w:val="Footer"/>
-      <w:ind w:left="993" w:right="1416"/>
-      <w:jc w:val="center"/>
-      <w:rPr>
-        <w:rFonts w:ascii="Arial" w:hAnsi="Arial" w:cs="Arial"/>
-        <w:sz w:val="16"/>
-      </w:rPr>
     </w:pPr>
   </w:p>
 </w:ftr>
@@ -1192,21 +562,10 @@
   <w:p>
     <w:pPr>
       <w:pStyle w:val="Footer"/>
-      <w:tabs>
-        <w:tab w:val="clear" w:pos="4153"/>
-        <w:tab w:val="clear" w:pos="8306"/>
-      </w:tabs>
-      <w:ind w:right="1416"/>
-      <w:rPr>
-        <w:rFonts w:ascii="Arial" w:hAnsi="Arial" w:cs="Arial"/>
-        <w:sz w:val="16"/>
-      </w:rPr>
     </w:pPr>
     <w:r>
       <w:rPr>
-        <w:rFonts w:ascii="Arial" w:hAnsi="Arial" w:cs="Arial"/>
         <w:noProof/>
-        <w:sz w:val="16"/>
       </w:rPr>
       <w:drawing>
         <wp:anchor distT="0" distB="0" distL="114300" distR="114300" simplePos="0" relativeHeight="251662336" behindDoc="1" locked="0" layoutInCell="1" allowOverlap="1" wp14:anchorId="19A13029" wp14:editId="78B595A2">
@@ -1295,12 +654,6 @@
   <w:p>
     <w:pPr>
       <w:pStyle w:val="Header"/>
-      <w:tabs>
-        <w:tab w:val="clear" w:pos="4153"/>
-        <w:tab w:val="clear" w:pos="8306"/>
-      </w:tabs>
-      <w:ind w:right="707"/>
-      <w:jc w:val="center"/>
     </w:pPr>
   </w:p>
 </w:hdr>
@@ -1311,7 +664,6 @@
   <w:p>
     <w:pPr>
       <w:pStyle w:val="Header"/>
-      <w:jc w:val="center"/>
     </w:pPr>
     <w:r>
       <w:rPr>
@@ -2204,7 +1556,11 @@
   <w:style w:type="paragraph" w:default="1" w:styleId="Normal">
     <w:name w:val="Normal"/>
     <w:qFormat/>
+    <w:rsid w:val="00635803"/>
     <w:rPr>
+      <w:rFonts w:ascii="Trebuchet MS" w:hAnsi="Trebuchet MS" w:cs="Arial"/>
+      <w:sz w:val="22"/>
+      <w:szCs w:val="22"/>
       <w:lang w:eastAsia="en-US"/>
     </w:rPr>
   </w:style>
@@ -2220,7 +1576,6 @@
     <w:rPr>
       <w:rFonts w:ascii="Arial" w:hAnsi="Arial"/>
       <w:b/>
-      <w:sz w:val="22"/>
     </w:rPr>
   </w:style>
   <w:style w:type="paragraph" w:styleId="Heading2">
@@ -2267,7 +1622,6 @@
     <w:rPr>
       <w:rFonts w:ascii="Arial" w:hAnsi="Arial"/>
       <w:b/>
-      <w:sz w:val="22"/>
     </w:rPr>
   </w:style>
   <w:style w:type="paragraph" w:styleId="Heading7">
@@ -2288,7 +1642,6 @@
   <w:style w:type="character" w:default="1" w:styleId="DefaultParagraphFont">
     <w:name w:val="Default Paragraph Font"/>
     <w:uiPriority w:val="1"/>
-    <w:semiHidden/>
     <w:unhideWhenUsed/>
   </w:style>
   <w:style w:type="table" w:default="1" w:styleId="TableNormal">
@@ -2749,6 +2102,11 @@
 </file>
 
 <file path=customXml/item1.xml><?xml version="1.0" encoding="utf-8"?>
+<?mso-contentType ?>
+<SharedContentType xmlns="Microsoft.SharePoint.Taxonomy.ContentTypeSync" SourceId="b79c68d7-09fa-4f4d-8a33-25b3ce1b5299" ContentTypeId="0x0101001458A6533B3E8049AFEAB6882010CB8A" PreviousValue="false"/>
+</file>
+
+<file path=customXml/item2.xml><?xml version="1.0" encoding="utf-8"?>
 <ct:contentTypeSchema xmlns:ct="http://schemas.microsoft.com/office/2006/metadata/contentType" xmlns:ma="http://schemas.microsoft.com/office/2006/metadata/properties/metaAttributes" ct:_="" ma:_="" ma:contentTypeName="Company Template" ma:contentTypeID="0x0101001458A6533B3E8049AFEAB6882010CB8A0073C11F2228F03949B54DAC69E17D5577" ma:contentTypeVersion="8" ma:contentTypeDescription="" ma:contentTypeScope="" ma:versionID="f9f9788a530d4da974b1fede53eae34b">
   <xsd:schema xmlns:xsd="http://www.w3.org/2001/XMLSchema" xmlns:xs="http://www.w3.org/2001/XMLSchema" xmlns:p="http://schemas.microsoft.com/office/2006/metadata/properties" xmlns:ns2="6d93d661-bda8-4faa-8239-cda8f1f7072a" xmlns:ns4="39af5262-a886-4b7b-87b2-7dbb3f7d88ca" xmlns:ns5="58a4faa6-65b8-4f7c-b53b-c23e66249a57" targetNamespace="http://schemas.microsoft.com/office/2006/metadata/properties" ma:root="true" ma:fieldsID="2f1fda4aba130b2db717be3aae70e132" ns2:_="" ns4:_="" ns5:_="">
     <xsd:import namespace="6d93d661-bda8-4faa-8239-cda8f1f7072a"/>
@@ -2931,20 +2289,16 @@
 </ct:contentTypeSchema>
 </file>
 
-<file path=customXml/item2.xml><?xml version="1.0" encoding="utf-8"?>
+<file path=customXml/item3.xml><?xml version="1.0" encoding="utf-8"?>
 <?mso-contentType ?>
-<SharedContentType xmlns="Microsoft.SharePoint.Taxonomy.ContentTypeSync" SourceId="b79c68d7-09fa-4f4d-8a33-25b3ce1b5299" ContentTypeId="0x0101001458A6533B3E8049AFEAB6882010CB8A" PreviousValue="false"/>
-</file>
-
-<file path=customXml/item3.xml><?xml version="1.0" encoding="utf-8"?>
-<b:Sources xmlns:b="http://schemas.openxmlformats.org/officeDocument/2006/bibliography" xmlns="http://schemas.openxmlformats.org/officeDocument/2006/bibliography" SelectedStyle="\APA.XSL" StyleName="APA"/>
+<FormTemplates xmlns="http://schemas.microsoft.com/sharepoint/v3/contenttype/forms">
+  <Display>DocumentLibraryForm</Display>
+  <Edit>DocumentLibraryForm</Edit>
+  <New>DocumentLibraryForm</New>
+</FormTemplates>
 </file>
 
 <file path=customXml/item4.xml><?xml version="1.0" encoding="utf-8"?>
-<LongProperties xmlns="http://schemas.microsoft.com/office/2006/metadata/longProperties"/>
-</file>
-
-<file path=customXml/item5.xml><?xml version="1.0" encoding="utf-8"?>
 <p:properties xmlns:p="http://schemas.microsoft.com/office/2006/metadata/properties" xmlns:xsi="http://www.w3.org/2001/XMLSchema-instance" xmlns:pc="http://schemas.microsoft.com/office/infopath/2007/PartnerControls">
   <documentManagement>
     <TaxCatchAll xmlns="6d93d661-bda8-4faa-8239-cda8f1f7072a">
@@ -2966,13 +2320,12 @@
 </p:properties>
 </file>
 
+<file path=customXml/item5.xml><?xml version="1.0" encoding="utf-8"?>
+<LongProperties xmlns="http://schemas.microsoft.com/office/2006/metadata/longProperties"/>
+</file>
+
 <file path=customXml/item6.xml><?xml version="1.0" encoding="utf-8"?>
-<?mso-contentType ?>
-<FormTemplates xmlns="http://schemas.microsoft.com/sharepoint/v3/contenttype/forms">
-  <Display>DocumentLibraryForm</Display>
-  <Edit>DocumentLibraryForm</Edit>
-  <New>DocumentLibraryForm</New>
-</FormTemplates>
+<b:Sources xmlns:b="http://schemas.openxmlformats.org/officeDocument/2006/bibliography" xmlns="http://schemas.openxmlformats.org/officeDocument/2006/bibliography" SelectedStyle="\APA.XSL" StyleName="APA"/>
 </file>
 
 <file path=customXml/item7.xml><?xml version="1.0" encoding="utf-8"?>
@@ -3026,6 +2379,14 @@
 </file>
 
 <file path=customXml/itemProps1.xml><?xml version="1.0" encoding="utf-8"?>
+<ds:datastoreItem xmlns:ds="http://schemas.openxmlformats.org/officeDocument/2006/customXml" ds:itemID="{691DD629-E7D0-4FFB-8EAA-BC0260767BC1}">
+  <ds:schemaRefs>
+    <ds:schemaRef ds:uri="Microsoft.SharePoint.Taxonomy.ContentTypeSync"/>
+  </ds:schemaRefs>
+</ds:datastoreItem>
+</file>
+
+<file path=customXml/itemProps2.xml><?xml version="1.0" encoding="utf-8"?>
 <ds:datastoreItem xmlns:ds="http://schemas.openxmlformats.org/officeDocument/2006/customXml" ds:itemID="{5F6E16E0-E9DB-430B-B140-CC6B794A6C2A}">
   <ds:schemaRefs>
     <ds:schemaRef ds:uri="http://schemas.microsoft.com/office/2006/metadata/contentType"/>
@@ -3045,31 +2406,15 @@
 </ds:datastoreItem>
 </file>
 
-<file path=customXml/itemProps2.xml><?xml version="1.0" encoding="utf-8"?>
-<ds:datastoreItem xmlns:ds="http://schemas.openxmlformats.org/officeDocument/2006/customXml" ds:itemID="{691DD629-E7D0-4FFB-8EAA-BC0260767BC1}">
+<file path=customXml/itemProps3.xml><?xml version="1.0" encoding="utf-8"?>
+<ds:datastoreItem xmlns:ds="http://schemas.openxmlformats.org/officeDocument/2006/customXml" ds:itemID="{5C04E685-C842-4C12-86A1-2EAA09D86A66}">
   <ds:schemaRefs>
-    <ds:schemaRef ds:uri="Microsoft.SharePoint.Taxonomy.ContentTypeSync"/>
-  </ds:schemaRefs>
-</ds:datastoreItem>
-</file>
-
-<file path=customXml/itemProps3.xml><?xml version="1.0" encoding="utf-8"?>
-<ds:datastoreItem xmlns:ds="http://schemas.openxmlformats.org/officeDocument/2006/customXml" ds:itemID="{7366A90B-DEDE-4C33-BB60-E9B709566043}">
-  <ds:schemaRefs>
-    <ds:schemaRef ds:uri="http://schemas.openxmlformats.org/officeDocument/2006/bibliography"/>
+    <ds:schemaRef ds:uri="http://schemas.microsoft.com/sharepoint/v3/contenttype/forms"/>
   </ds:schemaRefs>
 </ds:datastoreItem>
 </file>
 
 <file path=customXml/itemProps4.xml><?xml version="1.0" encoding="utf-8"?>
-<ds:datastoreItem xmlns:ds="http://schemas.openxmlformats.org/officeDocument/2006/customXml" ds:itemID="{7602D0A8-5A08-4C24-84DE-22677E669A04}">
-  <ds:schemaRefs>
-    <ds:schemaRef ds:uri="http://schemas.microsoft.com/office/2006/metadata/longProperties"/>
-  </ds:schemaRefs>
-</ds:datastoreItem>
-</file>
-
-<file path=customXml/itemProps5.xml><?xml version="1.0" encoding="utf-8"?>
 <ds:datastoreItem xmlns:ds="http://schemas.openxmlformats.org/officeDocument/2006/customXml" ds:itemID="{727854C9-487C-40CB-9794-D1682B3DE2D1}">
   <ds:schemaRefs>
     <ds:schemaRef ds:uri="http://schemas.microsoft.com/office/2006/metadata/properties"/>
@@ -3081,10 +2426,18 @@
 </ds:datastoreItem>
 </file>
 
+<file path=customXml/itemProps5.xml><?xml version="1.0" encoding="utf-8"?>
+<ds:datastoreItem xmlns:ds="http://schemas.openxmlformats.org/officeDocument/2006/customXml" ds:itemID="{7602D0A8-5A08-4C24-84DE-22677E669A04}">
+  <ds:schemaRefs>
+    <ds:schemaRef ds:uri="http://schemas.microsoft.com/office/2006/metadata/longProperties"/>
+  </ds:schemaRefs>
+</ds:datastoreItem>
+</file>
+
 <file path=customXml/itemProps6.xml><?xml version="1.0" encoding="utf-8"?>
-<ds:datastoreItem xmlns:ds="http://schemas.openxmlformats.org/officeDocument/2006/customXml" ds:itemID="{5C04E685-C842-4C12-86A1-2EAA09D86A66}">
+<ds:datastoreItem xmlns:ds="http://schemas.openxmlformats.org/officeDocument/2006/customXml" ds:itemID="{7366A90B-DEDE-4C33-BB60-E9B709566043}">
   <ds:schemaRefs>
-    <ds:schemaRef ds:uri="http://schemas.microsoft.com/sharepoint/v3/contenttype/forms"/>
+    <ds:schemaRef ds:uri="http://schemas.openxmlformats.org/officeDocument/2006/bibliography"/>
   </ds:schemaRefs>
 </ds:datastoreItem>
 </file>
